--- a/Documenten/BehoefteAnalyse.docx
+++ b/Documenten/BehoefteAnalyse.docx
@@ -1,6 +1,6 @@
 
 <file path=word/document.xml><?xml version="1.0" encoding="utf-8"?>
-<w:document xmlns:wpc="http://schemas.microsoft.com/office/word/2010/wordprocessingCanvas" xmlns:cx="http://schemas.microsoft.com/office/drawing/2014/chartex" xmlns:cx1="http://schemas.microsoft.com/office/drawing/2015/9/8/chartex" xmlns:cx2="http://schemas.microsoft.com/office/drawing/2015/10/21/chartex" xmlns:cx3="http://schemas.microsoft.com/office/drawing/2016/5/9/chartex" xmlns:cx4="http://schemas.microsoft.com/office/drawing/2016/5/10/chartex" xmlns:cx5="http://schemas.microsoft.com/office/drawing/2016/5/11/chartex" xmlns:cx6="http://schemas.microsoft.com/office/drawing/2016/5/12/chartex" xmlns:cx7="http://schemas.microsoft.com/office/drawing/2016/5/13/chartex" xmlns:cx8="http://schemas.microsoft.com/office/drawing/2016/5/14/chartex" xmlns:mc="http://schemas.openxmlformats.org/markup-compatibility/2006" xmlns:aink="http://schemas.microsoft.com/office/drawing/2016/ink" xmlns:am3d="http://schemas.microsoft.com/office/drawing/2017/model3d" xmlns:o="urn:schemas-microsoft-com:office:office" xmlns:r="http://schemas.openxmlformats.org/officeDocument/2006/relationships" xmlns:m="http://schemas.openxmlformats.org/officeDocument/2006/math" xmlns:v="urn:schemas-microsoft-com:vml" xmlns:wp14="http://schemas.microsoft.com/office/word/2010/wordprocessingDrawing" xmlns:wp="http://schemas.openxmlformats.org/drawingml/2006/wordprocessingDrawing" xmlns:w10="urn:schemas-microsoft-com:office:word" xmlns:w="http://schemas.openxmlformats.org/wordprocessingml/2006/main" xmlns:w14="http://schemas.microsoft.com/office/word/2010/wordml" xmlns:w15="http://schemas.microsoft.com/office/word/2012/wordml" xmlns:w16cid="http://schemas.microsoft.com/office/word/2016/wordml/cid" xmlns:w16se="http://schemas.microsoft.com/office/word/2015/wordml/symex" xmlns:wpg="http://schemas.microsoft.com/office/word/2010/wordprocessingGroup" xmlns:wpi="http://schemas.microsoft.com/office/word/2010/wordprocessingInk" xmlns:wne="http://schemas.microsoft.com/office/word/2006/wordml" xmlns:wps="http://schemas.microsoft.com/office/word/2010/wordprocessingShape" mc:Ignorable="w14 w15 w16se w16cid wp14">
+<w:document xmlns:wpc="http://schemas.microsoft.com/office/word/2010/wordprocessingCanvas" xmlns:cx="http://schemas.microsoft.com/office/drawing/2014/chartex" xmlns:cx1="http://schemas.microsoft.com/office/drawing/2015/9/8/chartex" xmlns:cx2="http://schemas.microsoft.com/office/drawing/2015/10/21/chartex" xmlns:cx3="http://schemas.microsoft.com/office/drawing/2016/5/9/chartex" xmlns:cx4="http://schemas.microsoft.com/office/drawing/2016/5/10/chartex" xmlns:cx5="http://schemas.microsoft.com/office/drawing/2016/5/11/chartex" xmlns:cx6="http://schemas.microsoft.com/office/drawing/2016/5/12/chartex" xmlns:cx7="http://schemas.microsoft.com/office/drawing/2016/5/13/chartex" xmlns:cx8="http://schemas.microsoft.com/office/drawing/2016/5/14/chartex" xmlns:mc="http://schemas.openxmlformats.org/markup-compatibility/2006" xmlns:aink="http://schemas.microsoft.com/office/drawing/2016/ink" xmlns:am3d="http://schemas.microsoft.com/office/drawing/2017/model3d" xmlns:o="urn:schemas-microsoft-com:office:office" xmlns:oel="http://schemas.microsoft.com/office/2019/extlst" xmlns:r="http://schemas.openxmlformats.org/officeDocument/2006/relationships" xmlns:m="http://schemas.openxmlformats.org/officeDocument/2006/math" xmlns:v="urn:schemas-microsoft-com:vml" xmlns:wp14="http://schemas.microsoft.com/office/word/2010/wordprocessingDrawing" xmlns:wp="http://schemas.openxmlformats.org/drawingml/2006/wordprocessingDrawing" xmlns:w10="urn:schemas-microsoft-com:office:word" xmlns:w="http://schemas.openxmlformats.org/wordprocessingml/2006/main" xmlns:w14="http://schemas.microsoft.com/office/word/2010/wordml" xmlns:w15="http://schemas.microsoft.com/office/word/2012/wordml" xmlns:w16cex="http://schemas.microsoft.com/office/word/2018/wordml/cex" xmlns:w16cid="http://schemas.microsoft.com/office/word/2016/wordml/cid" xmlns:w16="http://schemas.microsoft.com/office/word/2018/wordml" xmlns:w16sdtdh="http://schemas.microsoft.com/office/word/2020/wordml/sdtdatahash" xmlns:w16se="http://schemas.microsoft.com/office/word/2015/wordml/symex" xmlns:wpg="http://schemas.microsoft.com/office/word/2010/wordprocessingGroup" xmlns:wpi="http://schemas.microsoft.com/office/word/2010/wordprocessingInk" xmlns:wne="http://schemas.microsoft.com/office/word/2006/wordml" xmlns:wps="http://schemas.microsoft.com/office/word/2010/wordprocessingShape" mc:Ignorable="w14 w15 w16se w16cid w16 w16cex w16sdtdh wp14">
   <w:body>
     <w:sdt>
       <w:sdtPr>
@@ -99,7 +99,6 @@
                                   <w:dataBinding w:prefixMappings="xmlns:ns0='http://purl.org/dc/elements/1.1/' xmlns:ns1='http://schemas.openxmlformats.org/package/2006/metadata/core-properties' " w:xpath="/ns1:coreProperties[1]/ns0:subject[1]" w:storeItemID="{6C3C8BC8-F283-45AE-878A-BAB7291924A1}"/>
                                   <w:text/>
                                 </w:sdtPr>
-                                <w:sdtEndPr/>
                                 <w:sdtContent>
                                   <w:p>
                                     <w:pPr>
@@ -128,7 +127,7 @@
                                         <w:sz w:val="28"/>
                                         <w:szCs w:val="28"/>
                                       </w:rPr>
-                                      <w:t>Javascript Quiz</w:t>
+                                      <w:t>Donkey Travel</w:t>
                                     </w:r>
                                   </w:p>
                                 </w:sdtContent>
@@ -143,7 +142,6 @@
                                     <w:color w:val="auto"/>
                                   </w:rPr>
                                 </w:pPr>
-                                <w:proofErr w:type="spellStart"/>
                                 <w:r>
                                   <w:rPr>
                                     <w:rStyle w:val="Subtielebenadrukking"/>
@@ -151,17 +149,7 @@
                                     <w:iCs w:val="0"/>
                                     <w:color w:val="auto"/>
                                   </w:rPr>
-                                  <w:t>Teamnaam</w:t>
-                                </w:r>
-                                <w:proofErr w:type="spellEnd"/>
-                                <w:r>
-                                  <w:rPr>
-                                    <w:rStyle w:val="Subtielebenadrukking"/>
-                                    <w:i w:val="0"/>
-                                    <w:iCs w:val="0"/>
-                                    <w:color w:val="auto"/>
-                                  </w:rPr>
-                                  <w:t xml:space="preserve">: </w:t>
+                                  <w:t xml:space="preserve">Teamnaam: </w:t>
                                 </w:r>
                                 <w:r>
                                   <w:rPr>
@@ -170,16 +158,7 @@
                                     <w:iCs w:val="0"/>
                                     <w:color w:val="auto"/>
                                   </w:rPr>
-                                  <w:t>A</w:t>
-                                </w:r>
-                                <w:r>
-                                  <w:rPr>
-                                    <w:rStyle w:val="Subtielebenadrukking"/>
-                                    <w:i w:val="0"/>
-                                    <w:iCs w:val="0"/>
-                                    <w:color w:val="auto"/>
-                                  </w:rPr>
-                                  <w:t>wesome</w:t>
+                                  <w:t>BKO | Berke Kaan Öztürk</w:t>
                                 </w:r>
                               </w:p>
                               <w:p>
@@ -215,11 +194,6 @@
                                     <w:dataBinding w:prefixMappings="xmlns:ns0='http://purl.org/dc/elements/1.1/' xmlns:ns1='http://schemas.openxmlformats.org/package/2006/metadata/core-properties' " w:xpath="/ns1:coreProperties[1]/ns0:creator[1]" w:storeItemID="{6C3C8BC8-F283-45AE-878A-BAB7291924A1}"/>
                                     <w:text/>
                                   </w:sdtPr>
-                                  <w:sdtEndPr>
-                                    <w:rPr>
-                                      <w:rStyle w:val="Subtielebenadrukking"/>
-                                    </w:rPr>
-                                  </w:sdtEndPr>
                                   <w:sdtContent>
                                     <w:r>
                                       <w:rPr>
@@ -228,7 +202,7 @@
                                         <w:iCs w:val="0"/>
                                         <w:color w:val="auto"/>
                                       </w:rPr>
-                                      <w:t>Roy Springer</w:t>
+                                      <w:t>Berke Kaan Öztürk</w:t>
                                     </w:r>
                                   </w:sdtContent>
                                 </w:sdt>
@@ -368,7 +342,47 @@
                                     <w:color w:val="auto"/>
                                     <w:lang w:val="nl-NL"/>
                                   </w:rPr>
-                                  <w:t>8-7-2020</w:t>
+                                  <w:t>27</w:t>
+                                </w:r>
+                                <w:r>
+                                  <w:rPr>
+                                    <w:rStyle w:val="Subtielebenadrukking"/>
+                                    <w:i w:val="0"/>
+                                    <w:iCs w:val="0"/>
+                                    <w:color w:val="auto"/>
+                                    <w:lang w:val="nl-NL"/>
+                                  </w:rPr>
+                                  <w:t>-</w:t>
+                                </w:r>
+                                <w:r>
+                                  <w:rPr>
+                                    <w:rStyle w:val="Subtielebenadrukking"/>
+                                    <w:i w:val="0"/>
+                                    <w:iCs w:val="0"/>
+                                    <w:color w:val="auto"/>
+                                    <w:lang w:val="nl-NL"/>
+                                  </w:rPr>
+                                  <w:t>3</w:t>
+                                </w:r>
+                                <w:r>
+                                  <w:rPr>
+                                    <w:rStyle w:val="Subtielebenadrukking"/>
+                                    <w:i w:val="0"/>
+                                    <w:iCs w:val="0"/>
+                                    <w:color w:val="auto"/>
+                                    <w:lang w:val="nl-NL"/>
+                                  </w:rPr>
+                                  <w:t>-202</w:t>
+                                </w:r>
+                                <w:r>
+                                  <w:rPr>
+                                    <w:rStyle w:val="Subtielebenadrukking"/>
+                                    <w:i w:val="0"/>
+                                    <w:iCs w:val="0"/>
+                                    <w:color w:val="auto"/>
+                                    <w:lang w:val="nl-NL"/>
+                                  </w:rPr>
+                                  <w:t>3</w:t>
                                 </w:r>
                               </w:p>
                             </w:txbxContent>
@@ -397,7 +411,7 @@
                     <v:stroke joinstyle="miter"/>
                     <v:path gradientshapeok="t" o:connecttype="rect"/>
                   </v:shapetype>
-                  <v:shape id="Text Box 129" o:spid="_x0000_s1026" type="#_x0000_t202" style="position:absolute;margin-left:-34.75pt;margin-top:635.65pt;width:453pt;height:38.15pt;z-index:251664384;visibility:visible;mso-wrap-style:square;mso-width-percent:1154;mso-height-percent:0;mso-wrap-distance-left:9pt;mso-wrap-distance-top:0;mso-wrap-distance-right:9pt;mso-wrap-distance-bottom:0;mso-position-horizontal:absolute;mso-position-horizontal-relative:margin;mso-position-vertical:absolute;mso-position-vertical-relative:page;mso-width-percent:1154;mso-height-percent:0;mso-width-relative:margin;mso-height-relative:margin;v-text-anchor:top" o:gfxdata="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" filled="f" stroked="f" strokeweight=".5pt">
+                  <v:shape id="Text Box 129" o:spid="_x0000_s1026" type="#_x0000_t202" style="position:absolute;margin-left:-34.75pt;margin-top:635.65pt;width:453pt;height:38.15pt;z-index:251664384;visibility:visible;mso-wrap-style:square;mso-width-percent:1154;mso-height-percent:0;mso-wrap-distance-left:9pt;mso-wrap-distance-top:0;mso-wrap-distance-right:9pt;mso-wrap-distance-bottom:0;mso-position-horizontal:absolute;mso-position-horizontal-relative:margin;mso-position-vertical:absolute;mso-position-vertical-relative:page;mso-width-percent:1154;mso-height-percent:0;mso-width-relative:margin;mso-height-relative:margin;v-text-anchor:top" o:gfxdata="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" filled="f" stroked="f" strokeweight=".5pt">
                     <v:textbox style="mso-fit-shape-to-text:t" inset="1in,0,86.4pt,0">
                       <w:txbxContent>
                         <w:sdt>
@@ -414,7 +428,6 @@
                             <w:dataBinding w:prefixMappings="xmlns:ns0='http://purl.org/dc/elements/1.1/' xmlns:ns1='http://schemas.openxmlformats.org/package/2006/metadata/core-properties' " w:xpath="/ns1:coreProperties[1]/ns0:subject[1]" w:storeItemID="{6C3C8BC8-F283-45AE-878A-BAB7291924A1}"/>
                             <w:text/>
                           </w:sdtPr>
-                          <w:sdtEndPr/>
                           <w:sdtContent>
                             <w:p>
                               <w:pPr>
@@ -443,7 +456,7 @@
                                   <w:sz w:val="28"/>
                                   <w:szCs w:val="28"/>
                                 </w:rPr>
-                                <w:t>Javascript Quiz</w:t>
+                                <w:t>Donkey Travel</w:t>
                               </w:r>
                             </w:p>
                           </w:sdtContent>
@@ -458,7 +471,6 @@
                               <w:color w:val="auto"/>
                             </w:rPr>
                           </w:pPr>
-                          <w:proofErr w:type="spellStart"/>
                           <w:r>
                             <w:rPr>
                               <w:rStyle w:val="Subtielebenadrukking"/>
@@ -466,17 +478,7 @@
                               <w:iCs w:val="0"/>
                               <w:color w:val="auto"/>
                             </w:rPr>
-                            <w:t>Teamnaam</w:t>
-                          </w:r>
-                          <w:proofErr w:type="spellEnd"/>
-                          <w:r>
-                            <w:rPr>
-                              <w:rStyle w:val="Subtielebenadrukking"/>
-                              <w:i w:val="0"/>
-                              <w:iCs w:val="0"/>
-                              <w:color w:val="auto"/>
-                            </w:rPr>
-                            <w:t xml:space="preserve">: </w:t>
+                            <w:t xml:space="preserve">Teamnaam: </w:t>
                           </w:r>
                           <w:r>
                             <w:rPr>
@@ -485,16 +487,7 @@
                               <w:iCs w:val="0"/>
                               <w:color w:val="auto"/>
                             </w:rPr>
-                            <w:t>A</w:t>
-                          </w:r>
-                          <w:r>
-                            <w:rPr>
-                              <w:rStyle w:val="Subtielebenadrukking"/>
-                              <w:i w:val="0"/>
-                              <w:iCs w:val="0"/>
-                              <w:color w:val="auto"/>
-                            </w:rPr>
-                            <w:t>wesome</w:t>
+                            <w:t>BKO | Berke Kaan Öztürk</w:t>
                           </w:r>
                         </w:p>
                         <w:p>
@@ -530,11 +523,6 @@
                               <w:dataBinding w:prefixMappings="xmlns:ns0='http://purl.org/dc/elements/1.1/' xmlns:ns1='http://schemas.openxmlformats.org/package/2006/metadata/core-properties' " w:xpath="/ns1:coreProperties[1]/ns0:creator[1]" w:storeItemID="{6C3C8BC8-F283-45AE-878A-BAB7291924A1}"/>
                               <w:text/>
                             </w:sdtPr>
-                            <w:sdtEndPr>
-                              <w:rPr>
-                                <w:rStyle w:val="Subtielebenadrukking"/>
-                              </w:rPr>
-                            </w:sdtEndPr>
                             <w:sdtContent>
                               <w:r>
                                 <w:rPr>
@@ -543,7 +531,7 @@
                                   <w:iCs w:val="0"/>
                                   <w:color w:val="auto"/>
                                 </w:rPr>
-                                <w:t>Roy Springer</w:t>
+                                <w:t>Berke Kaan Öztürk</w:t>
                               </w:r>
                             </w:sdtContent>
                           </w:sdt>
@@ -683,7 +671,47 @@
                               <w:color w:val="auto"/>
                               <w:lang w:val="nl-NL"/>
                             </w:rPr>
-                            <w:t>8-7-2020</w:t>
+                            <w:t>27</w:t>
+                          </w:r>
+                          <w:r>
+                            <w:rPr>
+                              <w:rStyle w:val="Subtielebenadrukking"/>
+                              <w:i w:val="0"/>
+                              <w:iCs w:val="0"/>
+                              <w:color w:val="auto"/>
+                              <w:lang w:val="nl-NL"/>
+                            </w:rPr>
+                            <w:t>-</w:t>
+                          </w:r>
+                          <w:r>
+                            <w:rPr>
+                              <w:rStyle w:val="Subtielebenadrukking"/>
+                              <w:i w:val="0"/>
+                              <w:iCs w:val="0"/>
+                              <w:color w:val="auto"/>
+                              <w:lang w:val="nl-NL"/>
+                            </w:rPr>
+                            <w:t>3</w:t>
+                          </w:r>
+                          <w:r>
+                            <w:rPr>
+                              <w:rStyle w:val="Subtielebenadrukking"/>
+                              <w:i w:val="0"/>
+                              <w:iCs w:val="0"/>
+                              <w:color w:val="auto"/>
+                              <w:lang w:val="nl-NL"/>
+                            </w:rPr>
+                            <w:t>-202</w:t>
+                          </w:r>
+                          <w:r>
+                            <w:rPr>
+                              <w:rStyle w:val="Subtielebenadrukking"/>
+                              <w:i w:val="0"/>
+                              <w:iCs w:val="0"/>
+                              <w:color w:val="auto"/>
+                              <w:lang w:val="nl-NL"/>
+                            </w:rPr>
+                            <w:t>3</w:t>
                           </w:r>
                         </w:p>
                       </w:txbxContent>
@@ -869,7 +897,6 @@
                                       <w:dataBinding w:prefixMappings="xmlns:ns0='http://purl.org/dc/elements/1.1/' xmlns:ns1='http://schemas.openxmlformats.org/package/2006/metadata/core-properties' " w:xpath="/ns1:coreProperties[1]/ns0:title[1]" w:storeItemID="{6C3C8BC8-F283-45AE-878A-BAB7291924A1}"/>
                                       <w:text/>
                                     </w:sdtPr>
-                                    <w:sdtEndPr/>
                                     <w:sdtContent>
                                       <w:r>
                                         <w:rPr>
@@ -1175,7 +1202,6 @@
                                     <w:dataBinding w:prefixMappings="xmlns:ns0='http://schemas.openxmlformats.org/officeDocument/2006/extended-properties' " w:xpath="/ns0:Properties[1]/ns0:Company[1]" w:storeItemID="{6668398D-A668-4E3E-A5EB-62B293D839F1}"/>
                                     <w:text/>
                                   </w:sdtPr>
-                                  <w:sdtEndPr/>
                                   <w:sdtContent>
                                     <w:r>
                                       <w:rPr>
@@ -1218,7 +1244,6 @@
                                     <w:dataBinding w:prefixMappings="xmlns:ns0='http://schemas.microsoft.com/office/2006/coverPageProps' " w:xpath="/ns0:CoverPageProperties[1]/ns0:CompanyAddress[1]" w:storeItemID="{55AF091B-3C7A-41E3-B477-F2FDAA23CFDA}"/>
                                     <w:text/>
                                   </w:sdtPr>
-                                  <w:sdtEndPr/>
                                   <w:sdtContent>
                                     <w:r>
                                       <w:rPr>
@@ -1428,7 +1453,6 @@
                                     <w:calendar w:val="gregorian"/>
                                   </w:date>
                                 </w:sdtPr>
-                                <w:sdtEndPr/>
                                 <w:sdtContent>
                                   <w:p>
                                     <w:pPr>
@@ -2542,8 +2566,6 @@
       <w:r>
         <w:t xml:space="preserve"> het ontwikkelen van deze webapplicatie.</w:t>
       </w:r>
-      <w:bookmarkStart w:id="2" w:name="_GoBack"/>
-      <w:bookmarkEnd w:id="2"/>
       <w:r>
         <w:br w:type="page"/>
       </w:r>
@@ -2552,7 +2574,7 @@
       <w:pPr>
         <w:pStyle w:val="Kop1"/>
       </w:pPr>
-      <w:bookmarkStart w:id="3" w:name="_Toc45091999"/>
+      <w:bookmarkStart w:id="2" w:name="_Toc45091999"/>
       <w:r>
         <w:lastRenderedPageBreak/>
         <w:t xml:space="preserve">Missie van de </w:t>
@@ -2562,55 +2584,83 @@
       </w:r>
       <w:r>
         <w:t>lant</w:t>
+      </w:r>
+      <w:bookmarkEnd w:id="2"/>
+    </w:p>
+    <w:p>
+      <w:r>
+        <w:t xml:space="preserve">Uit het interview met de klant is naar voren gekomen dat de klant op een aantal dagen in de week minderopbrengst maakt dan gewild. Hiervoor heeft de klant een oplossing bedacht namelijk een PubQuiz. Echter is deze </w:t>
+      </w:r>
+      <w:r>
+        <w:t xml:space="preserve">quiz nogal van een oude tijdperk en wordt alles handmatig nagekeken en met pen en papier gemaakt. </w:t>
+      </w:r>
+    </w:p>
+    <w:p>
+      <w:r>
+        <w:t xml:space="preserve">De missie van de klant is deze oude PubQuiz in een nieuw jasje te gooien en de PubQuiz te digitaliseren zodat een hoop werk geautomatiseerd worden en de PubQuiz </w:t>
+      </w:r>
+      <w:r>
+        <w:t>beter verloopt.</w:t>
+      </w:r>
+    </w:p>
+    <w:p/>
+    <w:p>
+      <w:pPr>
+        <w:pStyle w:val="Kop1"/>
+      </w:pPr>
+      <w:bookmarkStart w:id="3" w:name="_Toc45092000"/>
+      <w:r>
+        <w:t xml:space="preserve">Huidige </w:t>
+      </w:r>
+      <w:r>
+        <w:t>s</w:t>
+      </w:r>
+      <w:r>
+        <w:t>ituatie</w:t>
       </w:r>
       <w:bookmarkEnd w:id="3"/>
     </w:p>
     <w:p>
       <w:r>
-        <w:t xml:space="preserve">Uit het interview met de klant is naar voren gekomen dat de klant op een aantal dagen in de week minderopbrengst maakt dan gewild. Hiervoor heeft de klant een oplossing bedacht namelijk een </w:t>
-      </w:r>
-      <w:proofErr w:type="spellStart"/>
-      <w:r>
-        <w:t>PubQuiz</w:t>
-      </w:r>
-      <w:proofErr w:type="spellEnd"/>
-      <w:r>
-        <w:t xml:space="preserve">. Echter is deze </w:t>
-      </w:r>
-      <w:r>
-        <w:t xml:space="preserve">quiz nogal van een oude tijdperk en wordt alles handmatig nagekeken en met pen en papier gemaakt. </w:t>
+        <w:t xml:space="preserve">De klant is een café eigenaar en </w:t>
+      </w:r>
+      <w:r>
+        <w:t xml:space="preserve">maakt een aantal dagen in de week </w:t>
+      </w:r>
+      <w:r>
+        <w:t xml:space="preserve">minder opbrengst dan verwacht. Hiervoor heeft de klant een oplossing bedacht om klanten naar zijn Café te </w:t>
+      </w:r>
+      <w:r>
+        <w:t xml:space="preserve">krijgen namelijk een PubQuiz. De klant </w:t>
+      </w:r>
+      <w:r>
+        <w:t>houd</w:t>
+      </w:r>
+      <w:r>
+        <w:t>t</w:t>
+      </w:r>
+      <w:r>
+        <w:t xml:space="preserve"> op de dagen dat er minder omzet wordt gedraaid een PubQuiz waarmee </w:t>
+      </w:r>
+      <w:r>
+        <w:t>de Café bezoekers prijzen kunnen winnen</w:t>
+      </w:r>
+      <w:r>
+        <w:t xml:space="preserve">. </w:t>
       </w:r>
     </w:p>
     <w:p>
       <w:r>
-        <w:t xml:space="preserve">De missie van de klant is deze oude </w:t>
-      </w:r>
-      <w:proofErr w:type="spellStart"/>
-      <w:r>
-        <w:t>PubQuiz</w:t>
-      </w:r>
-      <w:proofErr w:type="spellEnd"/>
-      <w:r>
-        <w:t xml:space="preserve"> in een nieuw jasje te gooien en de </w:t>
-      </w:r>
-      <w:proofErr w:type="spellStart"/>
-      <w:r>
-        <w:t>PubQuiz</w:t>
-      </w:r>
-      <w:proofErr w:type="spellEnd"/>
-      <w:r>
-        <w:t xml:space="preserve"> te digitaliseren zodat een hoop werk geautomatiseerd worden en de </w:t>
-      </w:r>
-      <w:proofErr w:type="spellStart"/>
-      <w:r>
-        <w:t>PubQuiz</w:t>
-      </w:r>
-      <w:proofErr w:type="spellEnd"/>
-      <w:r>
-        <w:t xml:space="preserve"> </w:t>
-      </w:r>
-      <w:r>
-        <w:t>beter verloopt.</w:t>
+        <w:t>De huidige PubQuiz die de klant nu uitvoert is veel al met papier en pen</w:t>
+      </w:r>
+      <w:r>
+        <w:t xml:space="preserve"> waarbij de spelers </w:t>
+      </w:r>
+      <w:r>
+        <w:t xml:space="preserve">vragen kunnen invullen. Het nakijken hiervan gaat langzaam en </w:t>
+      </w:r>
+      <w:r>
+        <w:t xml:space="preserve">bovendien is niet ieder zijn handschrift even mooi wat het nakijken ook niet bevordert. </w:t>
       </w:r>
     </w:p>
     <w:p/>
@@ -2618,9 +2668,9 @@
       <w:pPr>
         <w:pStyle w:val="Kop1"/>
       </w:pPr>
-      <w:bookmarkStart w:id="4" w:name="_Toc45092000"/>
-      <w:r>
-        <w:t xml:space="preserve">Huidige </w:t>
+      <w:bookmarkStart w:id="4" w:name="_Toc45092001"/>
+      <w:r>
+        <w:t xml:space="preserve">Gewenste </w:t>
       </w:r>
       <w:r>
         <w:t>s</w:t>
@@ -2632,127 +2682,19 @@
     </w:p>
     <w:p>
       <w:r>
-        <w:t xml:space="preserve">De klant is een café eigenaar en </w:t>
-      </w:r>
-      <w:r>
-        <w:t xml:space="preserve">maakt een aantal dagen in de week </w:t>
-      </w:r>
-      <w:r>
-        <w:t xml:space="preserve">minder opbrengst dan verwacht. Hiervoor heeft de klant een oplossing bedacht om klanten naar zijn Café te </w:t>
-      </w:r>
-      <w:r>
-        <w:t xml:space="preserve">krijgen namelijk een </w:t>
-      </w:r>
-      <w:proofErr w:type="spellStart"/>
-      <w:r>
-        <w:t>PubQuiz</w:t>
-      </w:r>
-      <w:proofErr w:type="spellEnd"/>
-      <w:r>
-        <w:t xml:space="preserve">. De klant </w:t>
-      </w:r>
-      <w:r>
-        <w:t>houd</w:t>
-      </w:r>
-      <w:r>
-        <w:t>t</w:t>
-      </w:r>
-      <w:r>
-        <w:t xml:space="preserve"> op de dagen dat er minder omzet wordt gedraaid een </w:t>
-      </w:r>
-      <w:proofErr w:type="spellStart"/>
-      <w:r>
-        <w:t>PubQuiz</w:t>
-      </w:r>
-      <w:proofErr w:type="spellEnd"/>
-      <w:r>
-        <w:t xml:space="preserve"> waarmee </w:t>
-      </w:r>
-      <w:r>
-        <w:t>de Café bezoekers prijzen kunnen winnen</w:t>
-      </w:r>
-      <w:r>
-        <w:t xml:space="preserve">. </w:t>
-      </w:r>
-    </w:p>
-    <w:p>
-      <w:r>
-        <w:t xml:space="preserve">De huidige </w:t>
-      </w:r>
-      <w:proofErr w:type="spellStart"/>
-      <w:r>
-        <w:t>PubQuiz</w:t>
-      </w:r>
-      <w:proofErr w:type="spellEnd"/>
-      <w:r>
-        <w:t xml:space="preserve"> die de klant nu uitvoert is veel al met papier en pen</w:t>
-      </w:r>
-      <w:r>
-        <w:t xml:space="preserve"> waarbij de spelers </w:t>
-      </w:r>
-      <w:r>
-        <w:t xml:space="preserve">vragen kunnen invullen. Het nakijken hiervan gaat langzaam en </w:t>
-      </w:r>
-      <w:r>
-        <w:t xml:space="preserve">bovendien is niet ieder zijn handschrift even mooi wat het nakijken ook niet bevordert. </w:t>
-      </w:r>
-    </w:p>
-    <w:p/>
-    <w:p>
-      <w:pPr>
-        <w:pStyle w:val="Kop1"/>
-      </w:pPr>
-      <w:bookmarkStart w:id="5" w:name="_Toc45092001"/>
-      <w:r>
-        <w:t xml:space="preserve">Gewenste </w:t>
-      </w:r>
-      <w:r>
-        <w:t>s</w:t>
-      </w:r>
-      <w:r>
-        <w:t>ituatie</w:t>
-      </w:r>
-      <w:bookmarkEnd w:id="5"/>
-    </w:p>
-    <w:p>
-      <w:r>
         <w:t xml:space="preserve">De klant wil af van het pen en papier gebruik in deze digitale tijdperk. </w:t>
       </w:r>
       <w:r>
         <w:t xml:space="preserve">Alle spelers hebben tegenwoordig wel een mobiel opzak. Deze wil de klant gaan inzetten </w:t>
       </w:r>
       <w:r>
-        <w:t xml:space="preserve">om zo de spelers de </w:t>
-      </w:r>
-      <w:proofErr w:type="spellStart"/>
-      <w:r>
-        <w:t>PubQuiz</w:t>
-      </w:r>
-      <w:proofErr w:type="spellEnd"/>
-      <w:r>
-        <w:t xml:space="preserve"> te laten spelen. De </w:t>
-      </w:r>
-      <w:proofErr w:type="spellStart"/>
-      <w:r>
-        <w:t>PubQuiz</w:t>
-      </w:r>
-      <w:proofErr w:type="spellEnd"/>
-      <w:r>
-        <w:t xml:space="preserve"> bestaat uit 10 vragen waarbij de spelers de vragen kunnen invullen </w:t>
+        <w:t xml:space="preserve">om zo de spelers de PubQuiz te laten spelen. De PubQuiz bestaat uit 10 vragen waarbij de spelers de vragen kunnen invullen </w:t>
       </w:r>
       <w:r>
         <w:t>en ze mogen terug om de vragen aan te passen. Als laatst kan de vragenlijst worden ingeleverd en</w:t>
       </w:r>
       <w:r>
-        <w:t xml:space="preserve"> wordt de </w:t>
-      </w:r>
-      <w:proofErr w:type="spellStart"/>
-      <w:r>
-        <w:t>PubQuiz</w:t>
-      </w:r>
-      <w:proofErr w:type="spellEnd"/>
-      <w:r>
-        <w:t xml:space="preserve"> direct nagekeken.</w:t>
+        <w:t xml:space="preserve"> wordt de PubQuiz direct nagekeken.</w:t>
       </w:r>
     </w:p>
     <w:p>
@@ -2764,7 +2706,7 @@
           <w:szCs w:val="32"/>
         </w:rPr>
       </w:pPr>
-      <w:bookmarkStart w:id="6" w:name="_Toc45092002"/>
+      <w:bookmarkStart w:id="5" w:name="_Toc45092002"/>
       <w:r>
         <w:br w:type="page"/>
       </w:r>
@@ -2783,22 +2725,14 @@
       <w:r>
         <w:t>roduct</w:t>
       </w:r>
-      <w:bookmarkEnd w:id="6"/>
+      <w:bookmarkEnd w:id="5"/>
     </w:p>
     <w:p>
       <w:r>
         <w:t>De klant wil een quiz applicatie waarin 10 vragen staan. Hij wil</w:t>
       </w:r>
       <w:r>
-        <w:t xml:space="preserve">t dat de gebruiker een multiple </w:t>
-      </w:r>
-      <w:proofErr w:type="spellStart"/>
-      <w:r>
-        <w:t>choice</w:t>
-      </w:r>
-      <w:proofErr w:type="spellEnd"/>
-      <w:r>
-        <w:t xml:space="preserve"> vraag te zien krijgt en dat de gebruiker kan klikken op </w:t>
+        <w:t xml:space="preserve">t dat de gebruiker een multiple choice vraag te zien krijgt en dat de gebruiker kan klikken op </w:t>
       </w:r>
       <w:r>
         <w:t>de 4 verschillende antwoorden. Ook wilt de klant dat de gebruiker terug kan gaan om zijn antwoorden terug te kunnen bekijken en de gebruiker de mogelijkheid te geven dat hij zijn antwoord kan aanpassen.</w:t>
@@ -2833,14 +2767,14 @@
       <w:pPr>
         <w:pStyle w:val="Kop2"/>
       </w:pPr>
-      <w:bookmarkStart w:id="7" w:name="_Toc45092003"/>
+      <w:bookmarkStart w:id="6" w:name="_Toc45092003"/>
       <w:r>
         <w:t>Product</w:t>
       </w:r>
       <w:r>
         <w:t xml:space="preserve"> eisen</w:t>
       </w:r>
-      <w:bookmarkEnd w:id="7"/>
+      <w:bookmarkEnd w:id="6"/>
     </w:p>
     <w:p>
       <w:r>
@@ -2874,15 +2808,7 @@
         </w:numPr>
       </w:pPr>
       <w:r>
-        <w:t xml:space="preserve">De vragen moeten multiple </w:t>
-      </w:r>
-      <w:proofErr w:type="spellStart"/>
-      <w:r>
-        <w:t>choice</w:t>
-      </w:r>
-      <w:proofErr w:type="spellEnd"/>
-      <w:r>
-        <w:t xml:space="preserve"> zij</w:t>
+        <w:t>De vragen moeten multiple choice zij</w:t>
       </w:r>
       <w:r>
         <w:t>n waaruit de gebruiker kan kiezen.</w:t>
@@ -2956,11 +2882,11 @@
       <w:pPr>
         <w:pStyle w:val="Kop1"/>
       </w:pPr>
-      <w:bookmarkStart w:id="8" w:name="_Toc45092004"/>
+      <w:bookmarkStart w:id="7" w:name="_Toc45092004"/>
       <w:r>
         <w:t>Doelgroep(en)</w:t>
       </w:r>
-      <w:bookmarkEnd w:id="8"/>
+      <w:bookmarkEnd w:id="7"/>
     </w:p>
     <w:p>
       <w:r>
@@ -2987,42 +2913,30 @@
       <w:pPr>
         <w:pStyle w:val="Kop1"/>
       </w:pPr>
-      <w:bookmarkStart w:id="9" w:name="_Toc45092005"/>
+      <w:bookmarkStart w:id="8" w:name="_Toc45092005"/>
       <w:r>
         <w:t>Projectdoelstelling(en)</w:t>
       </w:r>
-      <w:bookmarkEnd w:id="9"/>
+      <w:bookmarkEnd w:id="8"/>
     </w:p>
     <w:p>
       <w:r>
-        <w:t xml:space="preserve">De klant wil een digitale </w:t>
-      </w:r>
-      <w:proofErr w:type="spellStart"/>
-      <w:r>
-        <w:t>PubQuiz</w:t>
-      </w:r>
-      <w:proofErr w:type="spellEnd"/>
-      <w:r>
-        <w:t xml:space="preserve"> web applicatie binnen 4 weken </w:t>
-      </w:r>
-      <w:r>
-        <w:t xml:space="preserve">waardoor het nakijkwerk van de huidige </w:t>
-      </w:r>
-      <w:proofErr w:type="spellStart"/>
-      <w:r>
-        <w:t>PubQuiz</w:t>
-      </w:r>
-      <w:proofErr w:type="spellEnd"/>
-      <w:r>
-        <w:t xml:space="preserve"> wordt gehalveer</w:t>
+        <w:t xml:space="preserve">De klant wil een digitale PubQuiz web applicatie binnen 4 weken </w:t>
+      </w:r>
+      <w:r>
+        <w:t>waardoor het nakijkwerk van de huidige PubQuiz wordt gehalveer</w:t>
       </w:r>
       <w:r>
         <w:t>d.</w:t>
       </w:r>
     </w:p>
     <w:sectPr>
-      <w:headerReference w:type="default" r:id="rId12"/>
-      <w:footerReference w:type="default" r:id="rId13"/>
+      <w:headerReference w:type="even" r:id="rId12"/>
+      <w:headerReference w:type="default" r:id="rId13"/>
+      <w:footerReference w:type="even" r:id="rId14"/>
+      <w:footerReference w:type="default" r:id="rId15"/>
+      <w:headerReference w:type="first" r:id="rId16"/>
+      <w:footerReference w:type="first" r:id="rId17"/>
       <w:pgSz w:w="11906" w:h="16838"/>
       <w:pgMar w:top="1440" w:right="1440" w:bottom="1440" w:left="1440" w:header="708" w:footer="708" w:gutter="0"/>
       <w:pgNumType w:start="0"/>
@@ -3035,7 +2949,7 @@
 </file>
 
 <file path=word/endnotes.xml><?xml version="1.0" encoding="utf-8"?>
-<w:endnotes xmlns:wpc="http://schemas.microsoft.com/office/word/2010/wordprocessingCanvas" xmlns:cx="http://schemas.microsoft.com/office/drawing/2014/chartex" xmlns:cx1="http://schemas.microsoft.com/office/drawing/2015/9/8/chartex" xmlns:cx2="http://schemas.microsoft.com/office/drawing/2015/10/21/chartex" xmlns:cx3="http://schemas.microsoft.com/office/drawing/2016/5/9/chartex" xmlns:cx4="http://schemas.microsoft.com/office/drawing/2016/5/10/chartex" xmlns:cx5="http://schemas.microsoft.com/office/drawing/2016/5/11/chartex" xmlns:cx6="http://schemas.microsoft.com/office/drawing/2016/5/12/chartex" xmlns:cx7="http://schemas.microsoft.com/office/drawing/2016/5/13/chartex" xmlns:cx8="http://schemas.microsoft.com/office/drawing/2016/5/14/chartex" xmlns:mc="http://schemas.openxmlformats.org/markup-compatibility/2006" xmlns:aink="http://schemas.microsoft.com/office/drawing/2016/ink" xmlns:am3d="http://schemas.microsoft.com/office/drawing/2017/model3d" xmlns:o="urn:schemas-microsoft-com:office:office" xmlns:r="http://schemas.openxmlformats.org/officeDocument/2006/relationships" xmlns:m="http://schemas.openxmlformats.org/officeDocument/2006/math" xmlns:v="urn:schemas-microsoft-com:vml" xmlns:wp14="http://schemas.microsoft.com/office/word/2010/wordprocessingDrawing" xmlns:wp="http://schemas.openxmlformats.org/drawingml/2006/wordprocessingDrawing" xmlns:w10="urn:schemas-microsoft-com:office:word" xmlns:w="http://schemas.openxmlformats.org/wordprocessingml/2006/main" xmlns:w14="http://schemas.microsoft.com/office/word/2010/wordml" xmlns:w15="http://schemas.microsoft.com/office/word/2012/wordml" xmlns:w16cid="http://schemas.microsoft.com/office/word/2016/wordml/cid" xmlns:w16se="http://schemas.microsoft.com/office/word/2015/wordml/symex" xmlns:wpg="http://schemas.microsoft.com/office/word/2010/wordprocessingGroup" xmlns:wpi="http://schemas.microsoft.com/office/word/2010/wordprocessingInk" xmlns:wne="http://schemas.microsoft.com/office/word/2006/wordml" xmlns:wps="http://schemas.microsoft.com/office/word/2010/wordprocessingShape" mc:Ignorable="w14 w15 w16se w16cid wp14">
+<w:endnotes xmlns:wpc="http://schemas.microsoft.com/office/word/2010/wordprocessingCanvas" xmlns:cx="http://schemas.microsoft.com/office/drawing/2014/chartex" xmlns:cx1="http://schemas.microsoft.com/office/drawing/2015/9/8/chartex" xmlns:cx2="http://schemas.microsoft.com/office/drawing/2015/10/21/chartex" xmlns:cx3="http://schemas.microsoft.com/office/drawing/2016/5/9/chartex" xmlns:cx4="http://schemas.microsoft.com/office/drawing/2016/5/10/chartex" xmlns:cx5="http://schemas.microsoft.com/office/drawing/2016/5/11/chartex" xmlns:cx6="http://schemas.microsoft.com/office/drawing/2016/5/12/chartex" xmlns:cx7="http://schemas.microsoft.com/office/drawing/2016/5/13/chartex" xmlns:cx8="http://schemas.microsoft.com/office/drawing/2016/5/14/chartex" xmlns:mc="http://schemas.openxmlformats.org/markup-compatibility/2006" xmlns:aink="http://schemas.microsoft.com/office/drawing/2016/ink" xmlns:am3d="http://schemas.microsoft.com/office/drawing/2017/model3d" xmlns:o="urn:schemas-microsoft-com:office:office" xmlns:oel="http://schemas.microsoft.com/office/2019/extlst" xmlns:r="http://schemas.openxmlformats.org/officeDocument/2006/relationships" xmlns:m="http://schemas.openxmlformats.org/officeDocument/2006/math" xmlns:v="urn:schemas-microsoft-com:vml" xmlns:wp14="http://schemas.microsoft.com/office/word/2010/wordprocessingDrawing" xmlns:wp="http://schemas.openxmlformats.org/drawingml/2006/wordprocessingDrawing" xmlns:w10="urn:schemas-microsoft-com:office:word" xmlns:w="http://schemas.openxmlformats.org/wordprocessingml/2006/main" xmlns:w14="http://schemas.microsoft.com/office/word/2010/wordml" xmlns:w15="http://schemas.microsoft.com/office/word/2012/wordml" xmlns:w16cex="http://schemas.microsoft.com/office/word/2018/wordml/cex" xmlns:w16cid="http://schemas.microsoft.com/office/word/2016/wordml/cid" xmlns:w16="http://schemas.microsoft.com/office/word/2018/wordml" xmlns:w16sdtdh="http://schemas.microsoft.com/office/word/2020/wordml/sdtdatahash" xmlns:w16se="http://schemas.microsoft.com/office/word/2015/wordml/symex" xmlns:wpg="http://schemas.microsoft.com/office/word/2010/wordprocessingGroup" xmlns:wpi="http://schemas.microsoft.com/office/word/2010/wordprocessingInk" xmlns:wne="http://schemas.microsoft.com/office/word/2006/wordml" xmlns:wps="http://schemas.microsoft.com/office/word/2010/wordprocessingShape" mc:Ignorable="w14 w15 w16se w16cid w16 w16cex w16sdtdh wp14">
   <w:endnote w:type="separator" w:id="-1">
     <w:p>
       <w:pPr>
@@ -3060,22 +2974,32 @@
 </file>
 
 <file path=word/footer1.xml><?xml version="1.0" encoding="utf-8"?>
-<w:ftr xmlns:wpc="http://schemas.microsoft.com/office/word/2010/wordprocessingCanvas" xmlns:cx="http://schemas.microsoft.com/office/drawing/2014/chartex" xmlns:cx1="http://schemas.microsoft.com/office/drawing/2015/9/8/chartex" xmlns:cx2="http://schemas.microsoft.com/office/drawing/2015/10/21/chartex" xmlns:cx3="http://schemas.microsoft.com/office/drawing/2016/5/9/chartex" xmlns:cx4="http://schemas.microsoft.com/office/drawing/2016/5/10/chartex" xmlns:cx5="http://schemas.microsoft.com/office/drawing/2016/5/11/chartex" xmlns:cx6="http://schemas.microsoft.com/office/drawing/2016/5/12/chartex" xmlns:cx7="http://schemas.microsoft.com/office/drawing/2016/5/13/chartex" xmlns:cx8="http://schemas.microsoft.com/office/drawing/2016/5/14/chartex" xmlns:mc="http://schemas.openxmlformats.org/markup-compatibility/2006" xmlns:aink="http://schemas.microsoft.com/office/drawing/2016/ink" xmlns:am3d="http://schemas.microsoft.com/office/drawing/2017/model3d" xmlns:o="urn:schemas-microsoft-com:office:office" xmlns:r="http://schemas.openxmlformats.org/officeDocument/2006/relationships" xmlns:m="http://schemas.openxmlformats.org/officeDocument/2006/math" xmlns:v="urn:schemas-microsoft-com:vml" xmlns:wp14="http://schemas.microsoft.com/office/word/2010/wordprocessingDrawing" xmlns:wp="http://schemas.openxmlformats.org/drawingml/2006/wordprocessingDrawing" xmlns:w10="urn:schemas-microsoft-com:office:word" xmlns:w="http://schemas.openxmlformats.org/wordprocessingml/2006/main" xmlns:w14="http://schemas.microsoft.com/office/word/2010/wordml" xmlns:w15="http://schemas.microsoft.com/office/word/2012/wordml" xmlns:w16cid="http://schemas.microsoft.com/office/word/2016/wordml/cid" xmlns:w16se="http://schemas.microsoft.com/office/word/2015/wordml/symex" xmlns:wpg="http://schemas.microsoft.com/office/word/2010/wordprocessingGroup" xmlns:wpi="http://schemas.microsoft.com/office/word/2010/wordprocessingInk" xmlns:wne="http://schemas.microsoft.com/office/word/2006/wordml" xmlns:wps="http://schemas.microsoft.com/office/word/2010/wordprocessingShape" mc:Ignorable="w14 w15 w16se w16cid wp14">
+<w:ftr xmlns:wpc="http://schemas.microsoft.com/office/word/2010/wordprocessingCanvas" xmlns:cx="http://schemas.microsoft.com/office/drawing/2014/chartex" xmlns:cx1="http://schemas.microsoft.com/office/drawing/2015/9/8/chartex" xmlns:cx2="http://schemas.microsoft.com/office/drawing/2015/10/21/chartex" xmlns:cx3="http://schemas.microsoft.com/office/drawing/2016/5/9/chartex" xmlns:cx4="http://schemas.microsoft.com/office/drawing/2016/5/10/chartex" xmlns:cx5="http://schemas.microsoft.com/office/drawing/2016/5/11/chartex" xmlns:cx6="http://schemas.microsoft.com/office/drawing/2016/5/12/chartex" xmlns:cx7="http://schemas.microsoft.com/office/drawing/2016/5/13/chartex" xmlns:cx8="http://schemas.microsoft.com/office/drawing/2016/5/14/chartex" xmlns:mc="http://schemas.openxmlformats.org/markup-compatibility/2006" xmlns:aink="http://schemas.microsoft.com/office/drawing/2016/ink" xmlns:am3d="http://schemas.microsoft.com/office/drawing/2017/model3d" xmlns:o="urn:schemas-microsoft-com:office:office" xmlns:oel="http://schemas.microsoft.com/office/2019/extlst" xmlns:r="http://schemas.openxmlformats.org/officeDocument/2006/relationships" xmlns:m="http://schemas.openxmlformats.org/officeDocument/2006/math" xmlns:v="urn:schemas-microsoft-com:vml" xmlns:wp14="http://schemas.microsoft.com/office/word/2010/wordprocessingDrawing" xmlns:wp="http://schemas.openxmlformats.org/drawingml/2006/wordprocessingDrawing" xmlns:w10="urn:schemas-microsoft-com:office:word" xmlns:w="http://schemas.openxmlformats.org/wordprocessingml/2006/main" xmlns:w14="http://schemas.microsoft.com/office/word/2010/wordml" xmlns:w15="http://schemas.microsoft.com/office/word/2012/wordml" xmlns:w16cex="http://schemas.microsoft.com/office/word/2018/wordml/cex" xmlns:w16cid="http://schemas.microsoft.com/office/word/2016/wordml/cid" xmlns:w16="http://schemas.microsoft.com/office/word/2018/wordml" xmlns:w16sdtdh="http://schemas.microsoft.com/office/word/2020/wordml/sdtdatahash" xmlns:w16se="http://schemas.microsoft.com/office/word/2015/wordml/symex" xmlns:wpg="http://schemas.microsoft.com/office/word/2010/wordprocessingGroup" xmlns:wpi="http://schemas.microsoft.com/office/word/2010/wordprocessingInk" xmlns:wne="http://schemas.microsoft.com/office/word/2006/wordml" xmlns:wps="http://schemas.microsoft.com/office/word/2010/wordprocessingShape" mc:Ignorable="w14 w15 w16se w16cid w16 w16cex w16sdtdh wp14">
   <w:p>
     <w:pPr>
       <w:pStyle w:val="Voettekst"/>
     </w:pPr>
-    <w:bookmarkStart w:id="12" w:name="_Hlk45091963"/>
+  </w:p>
+</w:ftr>
+</file>
+
+<file path=word/footer2.xml><?xml version="1.0" encoding="utf-8"?>
+<w:ftr xmlns:wpc="http://schemas.microsoft.com/office/word/2010/wordprocessingCanvas" xmlns:cx="http://schemas.microsoft.com/office/drawing/2014/chartex" xmlns:cx1="http://schemas.microsoft.com/office/drawing/2015/9/8/chartex" xmlns:cx2="http://schemas.microsoft.com/office/drawing/2015/10/21/chartex" xmlns:cx3="http://schemas.microsoft.com/office/drawing/2016/5/9/chartex" xmlns:cx4="http://schemas.microsoft.com/office/drawing/2016/5/10/chartex" xmlns:cx5="http://schemas.microsoft.com/office/drawing/2016/5/11/chartex" xmlns:cx6="http://schemas.microsoft.com/office/drawing/2016/5/12/chartex" xmlns:cx7="http://schemas.microsoft.com/office/drawing/2016/5/13/chartex" xmlns:cx8="http://schemas.microsoft.com/office/drawing/2016/5/14/chartex" xmlns:mc="http://schemas.openxmlformats.org/markup-compatibility/2006" xmlns:aink="http://schemas.microsoft.com/office/drawing/2016/ink" xmlns:am3d="http://schemas.microsoft.com/office/drawing/2017/model3d" xmlns:o="urn:schemas-microsoft-com:office:office" xmlns:oel="http://schemas.microsoft.com/office/2019/extlst" xmlns:r="http://schemas.openxmlformats.org/officeDocument/2006/relationships" xmlns:m="http://schemas.openxmlformats.org/officeDocument/2006/math" xmlns:v="urn:schemas-microsoft-com:vml" xmlns:wp14="http://schemas.microsoft.com/office/word/2010/wordprocessingDrawing" xmlns:wp="http://schemas.openxmlformats.org/drawingml/2006/wordprocessingDrawing" xmlns:w10="urn:schemas-microsoft-com:office:word" xmlns:w="http://schemas.openxmlformats.org/wordprocessingml/2006/main" xmlns:w14="http://schemas.microsoft.com/office/word/2010/wordml" xmlns:w15="http://schemas.microsoft.com/office/word/2012/wordml" xmlns:w16cex="http://schemas.microsoft.com/office/word/2018/wordml/cex" xmlns:w16cid="http://schemas.microsoft.com/office/word/2016/wordml/cid" xmlns:w16="http://schemas.microsoft.com/office/word/2018/wordml" xmlns:w16sdtdh="http://schemas.microsoft.com/office/word/2020/wordml/sdtdatahash" xmlns:w16se="http://schemas.microsoft.com/office/word/2015/wordml/symex" xmlns:wpg="http://schemas.microsoft.com/office/word/2010/wordprocessingGroup" xmlns:wpi="http://schemas.microsoft.com/office/word/2010/wordprocessingInk" xmlns:wne="http://schemas.microsoft.com/office/word/2006/wordml" xmlns:wps="http://schemas.microsoft.com/office/word/2010/wordprocessingShape" mc:Ignorable="w14 w15 w16se w16cid w16 w16cex w16sdtdh wp14">
+  <w:p>
+    <w:pPr>
+      <w:pStyle w:val="Voettekst"/>
+    </w:pPr>
+    <w:bookmarkStart w:id="11" w:name="_Hlk45091963"/>
     <w:r>
       <w:t>K</w:t>
     </w:r>
     <w:r>
       <w:t xml:space="preserve">lant: </w:t>
     </w:r>
+    <w:bookmarkEnd w:id="11"/>
     <w:r>
-      <w:t>Henk de Vries</w:t>
+      <w:t xml:space="preserve">Adventurebedrijf Donkey Travel </w:t>
     </w:r>
-    <w:bookmarkEnd w:id="12"/>
     <w:r>
       <w:tab/>
     </w:r>
@@ -3093,7 +3017,6 @@
           <w:docPartUnique/>
         </w:docPartObj>
       </w:sdtPr>
-      <w:sdtEndPr/>
       <w:sdtContent>
         <w:sdt>
           <w:sdtPr>
@@ -3103,7 +3026,6 @@
               <w:docPartUnique/>
             </w:docPartObj>
           </w:sdtPr>
-          <w:sdtEndPr/>
           <w:sdtContent>
             <w:r>
               <w:t xml:space="preserve">Page </w:t>
@@ -3208,8 +3130,18 @@
 </w:ftr>
 </file>
 
+<file path=word/footer3.xml><?xml version="1.0" encoding="utf-8"?>
+<w:ftr xmlns:wpc="http://schemas.microsoft.com/office/word/2010/wordprocessingCanvas" xmlns:cx="http://schemas.microsoft.com/office/drawing/2014/chartex" xmlns:cx1="http://schemas.microsoft.com/office/drawing/2015/9/8/chartex" xmlns:cx2="http://schemas.microsoft.com/office/drawing/2015/10/21/chartex" xmlns:cx3="http://schemas.microsoft.com/office/drawing/2016/5/9/chartex" xmlns:cx4="http://schemas.microsoft.com/office/drawing/2016/5/10/chartex" xmlns:cx5="http://schemas.microsoft.com/office/drawing/2016/5/11/chartex" xmlns:cx6="http://schemas.microsoft.com/office/drawing/2016/5/12/chartex" xmlns:cx7="http://schemas.microsoft.com/office/drawing/2016/5/13/chartex" xmlns:cx8="http://schemas.microsoft.com/office/drawing/2016/5/14/chartex" xmlns:mc="http://schemas.openxmlformats.org/markup-compatibility/2006" xmlns:aink="http://schemas.microsoft.com/office/drawing/2016/ink" xmlns:am3d="http://schemas.microsoft.com/office/drawing/2017/model3d" xmlns:o="urn:schemas-microsoft-com:office:office" xmlns:oel="http://schemas.microsoft.com/office/2019/extlst" xmlns:r="http://schemas.openxmlformats.org/officeDocument/2006/relationships" xmlns:m="http://schemas.openxmlformats.org/officeDocument/2006/math" xmlns:v="urn:schemas-microsoft-com:vml" xmlns:wp14="http://schemas.microsoft.com/office/word/2010/wordprocessingDrawing" xmlns:wp="http://schemas.openxmlformats.org/drawingml/2006/wordprocessingDrawing" xmlns:w10="urn:schemas-microsoft-com:office:word" xmlns:w="http://schemas.openxmlformats.org/wordprocessingml/2006/main" xmlns:w14="http://schemas.microsoft.com/office/word/2010/wordml" xmlns:w15="http://schemas.microsoft.com/office/word/2012/wordml" xmlns:w16cex="http://schemas.microsoft.com/office/word/2018/wordml/cex" xmlns:w16cid="http://schemas.microsoft.com/office/word/2016/wordml/cid" xmlns:w16="http://schemas.microsoft.com/office/word/2018/wordml" xmlns:w16sdtdh="http://schemas.microsoft.com/office/word/2020/wordml/sdtdatahash" xmlns:w16se="http://schemas.microsoft.com/office/word/2015/wordml/symex" xmlns:wpg="http://schemas.microsoft.com/office/word/2010/wordprocessingGroup" xmlns:wpi="http://schemas.microsoft.com/office/word/2010/wordprocessingInk" xmlns:wne="http://schemas.microsoft.com/office/word/2006/wordml" xmlns:wps="http://schemas.microsoft.com/office/word/2010/wordprocessingShape" mc:Ignorable="w14 w15 w16se w16cid w16 w16cex w16sdtdh wp14">
+  <w:p>
+    <w:pPr>
+      <w:pStyle w:val="Voettekst"/>
+    </w:pPr>
+  </w:p>
+</w:ftr>
+</file>
+
 <file path=word/footnotes.xml><?xml version="1.0" encoding="utf-8"?>
-<w:footnotes xmlns:wpc="http://schemas.microsoft.com/office/word/2010/wordprocessingCanvas" xmlns:cx="http://schemas.microsoft.com/office/drawing/2014/chartex" xmlns:cx1="http://schemas.microsoft.com/office/drawing/2015/9/8/chartex" xmlns:cx2="http://schemas.microsoft.com/office/drawing/2015/10/21/chartex" xmlns:cx3="http://schemas.microsoft.com/office/drawing/2016/5/9/chartex" xmlns:cx4="http://schemas.microsoft.com/office/drawing/2016/5/10/chartex" xmlns:cx5="http://schemas.microsoft.com/office/drawing/2016/5/11/chartex" xmlns:cx6="http://schemas.microsoft.com/office/drawing/2016/5/12/chartex" xmlns:cx7="http://schemas.microsoft.com/office/drawing/2016/5/13/chartex" xmlns:cx8="http://schemas.microsoft.com/office/drawing/2016/5/14/chartex" xmlns:mc="http://schemas.openxmlformats.org/markup-compatibility/2006" xmlns:aink="http://schemas.microsoft.com/office/drawing/2016/ink" xmlns:am3d="http://schemas.microsoft.com/office/drawing/2017/model3d" xmlns:o="urn:schemas-microsoft-com:office:office" xmlns:r="http://schemas.openxmlformats.org/officeDocument/2006/relationships" xmlns:m="http://schemas.openxmlformats.org/officeDocument/2006/math" xmlns:v="urn:schemas-microsoft-com:vml" xmlns:wp14="http://schemas.microsoft.com/office/word/2010/wordprocessingDrawing" xmlns:wp="http://schemas.openxmlformats.org/drawingml/2006/wordprocessingDrawing" xmlns:w10="urn:schemas-microsoft-com:office:word" xmlns:w="http://schemas.openxmlformats.org/wordprocessingml/2006/main" xmlns:w14="http://schemas.microsoft.com/office/word/2010/wordml" xmlns:w15="http://schemas.microsoft.com/office/word/2012/wordml" xmlns:w16cid="http://schemas.microsoft.com/office/word/2016/wordml/cid" xmlns:w16se="http://schemas.microsoft.com/office/word/2015/wordml/symex" xmlns:wpg="http://schemas.microsoft.com/office/word/2010/wordprocessingGroup" xmlns:wpi="http://schemas.microsoft.com/office/word/2010/wordprocessingInk" xmlns:wne="http://schemas.microsoft.com/office/word/2006/wordml" xmlns:wps="http://schemas.microsoft.com/office/word/2010/wordprocessingShape" mc:Ignorable="w14 w15 w16se w16cid wp14">
+<w:footnotes xmlns:wpc="http://schemas.microsoft.com/office/word/2010/wordprocessingCanvas" xmlns:cx="http://schemas.microsoft.com/office/drawing/2014/chartex" xmlns:cx1="http://schemas.microsoft.com/office/drawing/2015/9/8/chartex" xmlns:cx2="http://schemas.microsoft.com/office/drawing/2015/10/21/chartex" xmlns:cx3="http://schemas.microsoft.com/office/drawing/2016/5/9/chartex" xmlns:cx4="http://schemas.microsoft.com/office/drawing/2016/5/10/chartex" xmlns:cx5="http://schemas.microsoft.com/office/drawing/2016/5/11/chartex" xmlns:cx6="http://schemas.microsoft.com/office/drawing/2016/5/12/chartex" xmlns:cx7="http://schemas.microsoft.com/office/drawing/2016/5/13/chartex" xmlns:cx8="http://schemas.microsoft.com/office/drawing/2016/5/14/chartex" xmlns:mc="http://schemas.openxmlformats.org/markup-compatibility/2006" xmlns:aink="http://schemas.microsoft.com/office/drawing/2016/ink" xmlns:am3d="http://schemas.microsoft.com/office/drawing/2017/model3d" xmlns:o="urn:schemas-microsoft-com:office:office" xmlns:oel="http://schemas.microsoft.com/office/2019/extlst" xmlns:r="http://schemas.openxmlformats.org/officeDocument/2006/relationships" xmlns:m="http://schemas.openxmlformats.org/officeDocument/2006/math" xmlns:v="urn:schemas-microsoft-com:vml" xmlns:wp14="http://schemas.microsoft.com/office/word/2010/wordprocessingDrawing" xmlns:wp="http://schemas.openxmlformats.org/drawingml/2006/wordprocessingDrawing" xmlns:w10="urn:schemas-microsoft-com:office:word" xmlns:w="http://schemas.openxmlformats.org/wordprocessingml/2006/main" xmlns:w14="http://schemas.microsoft.com/office/word/2010/wordml" xmlns:w15="http://schemas.microsoft.com/office/word/2012/wordml" xmlns:w16cex="http://schemas.microsoft.com/office/word/2018/wordml/cex" xmlns:w16cid="http://schemas.microsoft.com/office/word/2016/wordml/cid" xmlns:w16="http://schemas.microsoft.com/office/word/2018/wordml" xmlns:w16sdtdh="http://schemas.microsoft.com/office/word/2020/wordml/sdtdatahash" xmlns:w16se="http://schemas.microsoft.com/office/word/2015/wordml/symex" xmlns:wpg="http://schemas.microsoft.com/office/word/2010/wordprocessingGroup" xmlns:wpi="http://schemas.microsoft.com/office/word/2010/wordprocessingInk" xmlns:wne="http://schemas.microsoft.com/office/word/2006/wordml" xmlns:wps="http://schemas.microsoft.com/office/word/2010/wordprocessingShape" mc:Ignorable="w14 w15 w16se w16cid w16 w16cex w16sdtdh wp14">
   <w:footnote w:type="separator" w:id="-1">
     <w:p>
       <w:pPr>
@@ -3234,13 +3166,23 @@
 </file>
 
 <file path=word/header1.xml><?xml version="1.0" encoding="utf-8"?>
-<w:hdr xmlns:wpc="http://schemas.microsoft.com/office/word/2010/wordprocessingCanvas" xmlns:cx="http://schemas.microsoft.com/office/drawing/2014/chartex" xmlns:cx1="http://schemas.microsoft.com/office/drawing/2015/9/8/chartex" xmlns:cx2="http://schemas.microsoft.com/office/drawing/2015/10/21/chartex" xmlns:cx3="http://schemas.microsoft.com/office/drawing/2016/5/9/chartex" xmlns:cx4="http://schemas.microsoft.com/office/drawing/2016/5/10/chartex" xmlns:cx5="http://schemas.microsoft.com/office/drawing/2016/5/11/chartex" xmlns:cx6="http://schemas.microsoft.com/office/drawing/2016/5/12/chartex" xmlns:cx7="http://schemas.microsoft.com/office/drawing/2016/5/13/chartex" xmlns:cx8="http://schemas.microsoft.com/office/drawing/2016/5/14/chartex" xmlns:mc="http://schemas.openxmlformats.org/markup-compatibility/2006" xmlns:aink="http://schemas.microsoft.com/office/drawing/2016/ink" xmlns:am3d="http://schemas.microsoft.com/office/drawing/2017/model3d" xmlns:o="urn:schemas-microsoft-com:office:office" xmlns:r="http://schemas.openxmlformats.org/officeDocument/2006/relationships" xmlns:m="http://schemas.openxmlformats.org/officeDocument/2006/math" xmlns:v="urn:schemas-microsoft-com:vml" xmlns:wp14="http://schemas.microsoft.com/office/word/2010/wordprocessingDrawing" xmlns:wp="http://schemas.openxmlformats.org/drawingml/2006/wordprocessingDrawing" xmlns:w10="urn:schemas-microsoft-com:office:word" xmlns:w="http://schemas.openxmlformats.org/wordprocessingml/2006/main" xmlns:w14="http://schemas.microsoft.com/office/word/2010/wordml" xmlns:w15="http://schemas.microsoft.com/office/word/2012/wordml" xmlns:w16cid="http://schemas.microsoft.com/office/word/2016/wordml/cid" xmlns:w16se="http://schemas.microsoft.com/office/word/2015/wordml/symex" xmlns:wpg="http://schemas.microsoft.com/office/word/2010/wordprocessingGroup" xmlns:wpi="http://schemas.microsoft.com/office/word/2010/wordprocessingInk" xmlns:wne="http://schemas.microsoft.com/office/word/2006/wordml" xmlns:wps="http://schemas.microsoft.com/office/word/2010/wordprocessingShape" mc:Ignorable="w14 w15 w16se w16cid wp14">
+<w:hdr xmlns:wpc="http://schemas.microsoft.com/office/word/2010/wordprocessingCanvas" xmlns:cx="http://schemas.microsoft.com/office/drawing/2014/chartex" xmlns:cx1="http://schemas.microsoft.com/office/drawing/2015/9/8/chartex" xmlns:cx2="http://schemas.microsoft.com/office/drawing/2015/10/21/chartex" xmlns:cx3="http://schemas.microsoft.com/office/drawing/2016/5/9/chartex" xmlns:cx4="http://schemas.microsoft.com/office/drawing/2016/5/10/chartex" xmlns:cx5="http://schemas.microsoft.com/office/drawing/2016/5/11/chartex" xmlns:cx6="http://schemas.microsoft.com/office/drawing/2016/5/12/chartex" xmlns:cx7="http://schemas.microsoft.com/office/drawing/2016/5/13/chartex" xmlns:cx8="http://schemas.microsoft.com/office/drawing/2016/5/14/chartex" xmlns:mc="http://schemas.openxmlformats.org/markup-compatibility/2006" xmlns:aink="http://schemas.microsoft.com/office/drawing/2016/ink" xmlns:am3d="http://schemas.microsoft.com/office/drawing/2017/model3d" xmlns:o="urn:schemas-microsoft-com:office:office" xmlns:oel="http://schemas.microsoft.com/office/2019/extlst" xmlns:r="http://schemas.openxmlformats.org/officeDocument/2006/relationships" xmlns:m="http://schemas.openxmlformats.org/officeDocument/2006/math" xmlns:v="urn:schemas-microsoft-com:vml" xmlns:wp14="http://schemas.microsoft.com/office/word/2010/wordprocessingDrawing" xmlns:wp="http://schemas.openxmlformats.org/drawingml/2006/wordprocessingDrawing" xmlns:w10="urn:schemas-microsoft-com:office:word" xmlns:w="http://schemas.openxmlformats.org/wordprocessingml/2006/main" xmlns:w14="http://schemas.microsoft.com/office/word/2010/wordml" xmlns:w15="http://schemas.microsoft.com/office/word/2012/wordml" xmlns:w16cex="http://schemas.microsoft.com/office/word/2018/wordml/cex" xmlns:w16cid="http://schemas.microsoft.com/office/word/2016/wordml/cid" xmlns:w16="http://schemas.microsoft.com/office/word/2018/wordml" xmlns:w16sdtdh="http://schemas.microsoft.com/office/word/2020/wordml/sdtdatahash" xmlns:w16se="http://schemas.microsoft.com/office/word/2015/wordml/symex" xmlns:wpg="http://schemas.microsoft.com/office/word/2010/wordprocessingGroup" xmlns:wpi="http://schemas.microsoft.com/office/word/2010/wordprocessingInk" xmlns:wne="http://schemas.microsoft.com/office/word/2006/wordml" xmlns:wps="http://schemas.microsoft.com/office/word/2010/wordprocessingShape" mc:Ignorable="w14 w15 w16se w16cid w16 w16cex w16sdtdh wp14">
   <w:p>
     <w:pPr>
       <w:pStyle w:val="Koptekst"/>
     </w:pPr>
-    <w:bookmarkStart w:id="10" w:name="_Hlk45091329"/>
-    <w:bookmarkStart w:id="11" w:name="_Hlk45091330"/>
+  </w:p>
+</w:hdr>
+</file>
+
+<file path=word/header2.xml><?xml version="1.0" encoding="utf-8"?>
+<w:hdr xmlns:wpc="http://schemas.microsoft.com/office/word/2010/wordprocessingCanvas" xmlns:cx="http://schemas.microsoft.com/office/drawing/2014/chartex" xmlns:cx1="http://schemas.microsoft.com/office/drawing/2015/9/8/chartex" xmlns:cx2="http://schemas.microsoft.com/office/drawing/2015/10/21/chartex" xmlns:cx3="http://schemas.microsoft.com/office/drawing/2016/5/9/chartex" xmlns:cx4="http://schemas.microsoft.com/office/drawing/2016/5/10/chartex" xmlns:cx5="http://schemas.microsoft.com/office/drawing/2016/5/11/chartex" xmlns:cx6="http://schemas.microsoft.com/office/drawing/2016/5/12/chartex" xmlns:cx7="http://schemas.microsoft.com/office/drawing/2016/5/13/chartex" xmlns:cx8="http://schemas.microsoft.com/office/drawing/2016/5/14/chartex" xmlns:mc="http://schemas.openxmlformats.org/markup-compatibility/2006" xmlns:aink="http://schemas.microsoft.com/office/drawing/2016/ink" xmlns:am3d="http://schemas.microsoft.com/office/drawing/2017/model3d" xmlns:o="urn:schemas-microsoft-com:office:office" xmlns:oel="http://schemas.microsoft.com/office/2019/extlst" xmlns:r="http://schemas.openxmlformats.org/officeDocument/2006/relationships" xmlns:m="http://schemas.openxmlformats.org/officeDocument/2006/math" xmlns:v="urn:schemas-microsoft-com:vml" xmlns:wp14="http://schemas.microsoft.com/office/word/2010/wordprocessingDrawing" xmlns:wp="http://schemas.openxmlformats.org/drawingml/2006/wordprocessingDrawing" xmlns:w10="urn:schemas-microsoft-com:office:word" xmlns:w="http://schemas.openxmlformats.org/wordprocessingml/2006/main" xmlns:w14="http://schemas.microsoft.com/office/word/2010/wordml" xmlns:w15="http://schemas.microsoft.com/office/word/2012/wordml" xmlns:w16cex="http://schemas.microsoft.com/office/word/2018/wordml/cex" xmlns:w16cid="http://schemas.microsoft.com/office/word/2016/wordml/cid" xmlns:w16="http://schemas.microsoft.com/office/word/2018/wordml" xmlns:w16sdtdh="http://schemas.microsoft.com/office/word/2020/wordml/sdtdatahash" xmlns:w16se="http://schemas.microsoft.com/office/word/2015/wordml/symex" xmlns:wpg="http://schemas.microsoft.com/office/word/2010/wordprocessingGroup" xmlns:wpi="http://schemas.microsoft.com/office/word/2010/wordprocessingInk" xmlns:wne="http://schemas.microsoft.com/office/word/2006/wordml" xmlns:wps="http://schemas.microsoft.com/office/word/2010/wordprocessingShape" mc:Ignorable="w14 w15 w16se w16cid w16 w16cex w16sdtdh wp14">
+  <w:p>
+    <w:pPr>
+      <w:pStyle w:val="Koptekst"/>
+    </w:pPr>
+    <w:bookmarkStart w:id="9" w:name="_Hlk45091329"/>
+    <w:bookmarkStart w:id="10" w:name="_Hlk45091330"/>
     <w:r>
       <w:t>Behoefteanalyse</w:t>
     </w:r>
@@ -3250,29 +3192,37 @@
     <w:r>
       <w:t xml:space="preserve">Team </w:t>
     </w:r>
-    <w:proofErr w:type="spellStart"/>
     <w:r>
-      <w:t>Awesome</w:t>
+      <w:t>BKO | Berke Kaan Öztürk</w:t>
     </w:r>
-    <w:proofErr w:type="spellEnd"/>
     <w:r>
       <w:tab/>
       <w:t xml:space="preserve">Project </w:t>
     </w:r>
     <w:r>
-      <w:t>Javascript Quiz</w:t>
+      <w:t>Donkey Travel</w:t>
     </w:r>
     <w:r>
       <w:tab/>
     </w:r>
+    <w:bookmarkEnd w:id="9"/>
     <w:bookmarkEnd w:id="10"/>
-    <w:bookmarkEnd w:id="11"/>
+  </w:p>
+</w:hdr>
+</file>
+
+<file path=word/header3.xml><?xml version="1.0" encoding="utf-8"?>
+<w:hdr xmlns:wpc="http://schemas.microsoft.com/office/word/2010/wordprocessingCanvas" xmlns:cx="http://schemas.microsoft.com/office/drawing/2014/chartex" xmlns:cx1="http://schemas.microsoft.com/office/drawing/2015/9/8/chartex" xmlns:cx2="http://schemas.microsoft.com/office/drawing/2015/10/21/chartex" xmlns:cx3="http://schemas.microsoft.com/office/drawing/2016/5/9/chartex" xmlns:cx4="http://schemas.microsoft.com/office/drawing/2016/5/10/chartex" xmlns:cx5="http://schemas.microsoft.com/office/drawing/2016/5/11/chartex" xmlns:cx6="http://schemas.microsoft.com/office/drawing/2016/5/12/chartex" xmlns:cx7="http://schemas.microsoft.com/office/drawing/2016/5/13/chartex" xmlns:cx8="http://schemas.microsoft.com/office/drawing/2016/5/14/chartex" xmlns:mc="http://schemas.openxmlformats.org/markup-compatibility/2006" xmlns:aink="http://schemas.microsoft.com/office/drawing/2016/ink" xmlns:am3d="http://schemas.microsoft.com/office/drawing/2017/model3d" xmlns:o="urn:schemas-microsoft-com:office:office" xmlns:oel="http://schemas.microsoft.com/office/2019/extlst" xmlns:r="http://schemas.openxmlformats.org/officeDocument/2006/relationships" xmlns:m="http://schemas.openxmlformats.org/officeDocument/2006/math" xmlns:v="urn:schemas-microsoft-com:vml" xmlns:wp14="http://schemas.microsoft.com/office/word/2010/wordprocessingDrawing" xmlns:wp="http://schemas.openxmlformats.org/drawingml/2006/wordprocessingDrawing" xmlns:w10="urn:schemas-microsoft-com:office:word" xmlns:w="http://schemas.openxmlformats.org/wordprocessingml/2006/main" xmlns:w14="http://schemas.microsoft.com/office/word/2010/wordml" xmlns:w15="http://schemas.microsoft.com/office/word/2012/wordml" xmlns:w16cex="http://schemas.microsoft.com/office/word/2018/wordml/cex" xmlns:w16cid="http://schemas.microsoft.com/office/word/2016/wordml/cid" xmlns:w16="http://schemas.microsoft.com/office/word/2018/wordml" xmlns:w16sdtdh="http://schemas.microsoft.com/office/word/2020/wordml/sdtdatahash" xmlns:w16se="http://schemas.microsoft.com/office/word/2015/wordml/symex" xmlns:wpg="http://schemas.microsoft.com/office/word/2010/wordprocessingGroup" xmlns:wpi="http://schemas.microsoft.com/office/word/2010/wordprocessingInk" xmlns:wne="http://schemas.microsoft.com/office/word/2006/wordml" xmlns:wps="http://schemas.microsoft.com/office/word/2010/wordprocessingShape" mc:Ignorable="w14 w15 w16se w16cid w16 w16cex w16sdtdh wp14">
+  <w:p>
+    <w:pPr>
+      <w:pStyle w:val="Koptekst"/>
+    </w:pPr>
   </w:p>
 </w:hdr>
 </file>
 
 <file path=word/numbering.xml><?xml version="1.0" encoding="utf-8"?>
-<w:numbering xmlns:wpc="http://schemas.microsoft.com/office/word/2010/wordprocessingCanvas" xmlns:cx="http://schemas.microsoft.com/office/drawing/2014/chartex" xmlns:cx1="http://schemas.microsoft.com/office/drawing/2015/9/8/chartex" xmlns:cx2="http://schemas.microsoft.com/office/drawing/2015/10/21/chartex" xmlns:cx3="http://schemas.microsoft.com/office/drawing/2016/5/9/chartex" xmlns:cx4="http://schemas.microsoft.com/office/drawing/2016/5/10/chartex" xmlns:cx5="http://schemas.microsoft.com/office/drawing/2016/5/11/chartex" xmlns:cx6="http://schemas.microsoft.com/office/drawing/2016/5/12/chartex" xmlns:cx7="http://schemas.microsoft.com/office/drawing/2016/5/13/chartex" xmlns:cx8="http://schemas.microsoft.com/office/drawing/2016/5/14/chartex" xmlns:mc="http://schemas.openxmlformats.org/markup-compatibility/2006" xmlns:aink="http://schemas.microsoft.com/office/drawing/2016/ink" xmlns:am3d="http://schemas.microsoft.com/office/drawing/2017/model3d" xmlns:o="urn:schemas-microsoft-com:office:office" xmlns:r="http://schemas.openxmlformats.org/officeDocument/2006/relationships" xmlns:m="http://schemas.openxmlformats.org/officeDocument/2006/math" xmlns:v="urn:schemas-microsoft-com:vml" xmlns:wp14="http://schemas.microsoft.com/office/word/2010/wordprocessingDrawing" xmlns:wp="http://schemas.openxmlformats.org/drawingml/2006/wordprocessingDrawing" xmlns:w10="urn:schemas-microsoft-com:office:word" xmlns:w="http://schemas.openxmlformats.org/wordprocessingml/2006/main" xmlns:w14="http://schemas.microsoft.com/office/word/2010/wordml" xmlns:w15="http://schemas.microsoft.com/office/word/2012/wordml" xmlns:w16cid="http://schemas.microsoft.com/office/word/2016/wordml/cid" xmlns:w16se="http://schemas.microsoft.com/office/word/2015/wordml/symex" xmlns:wpg="http://schemas.microsoft.com/office/word/2010/wordprocessingGroup" xmlns:wpi="http://schemas.microsoft.com/office/word/2010/wordprocessingInk" xmlns:wne="http://schemas.microsoft.com/office/word/2006/wordml" xmlns:wps="http://schemas.microsoft.com/office/word/2010/wordprocessingShape" mc:Ignorable="w14 w15 w16se w16cid wp14">
+<w:numbering xmlns:wpc="http://schemas.microsoft.com/office/word/2010/wordprocessingCanvas" xmlns:cx="http://schemas.microsoft.com/office/drawing/2014/chartex" xmlns:cx1="http://schemas.microsoft.com/office/drawing/2015/9/8/chartex" xmlns:cx2="http://schemas.microsoft.com/office/drawing/2015/10/21/chartex" xmlns:cx3="http://schemas.microsoft.com/office/drawing/2016/5/9/chartex" xmlns:cx4="http://schemas.microsoft.com/office/drawing/2016/5/10/chartex" xmlns:cx5="http://schemas.microsoft.com/office/drawing/2016/5/11/chartex" xmlns:cx6="http://schemas.microsoft.com/office/drawing/2016/5/12/chartex" xmlns:cx7="http://schemas.microsoft.com/office/drawing/2016/5/13/chartex" xmlns:cx8="http://schemas.microsoft.com/office/drawing/2016/5/14/chartex" xmlns:mc="http://schemas.openxmlformats.org/markup-compatibility/2006" xmlns:aink="http://schemas.microsoft.com/office/drawing/2016/ink" xmlns:am3d="http://schemas.microsoft.com/office/drawing/2017/model3d" xmlns:o="urn:schemas-microsoft-com:office:office" xmlns:oel="http://schemas.microsoft.com/office/2019/extlst" xmlns:r="http://schemas.openxmlformats.org/officeDocument/2006/relationships" xmlns:m="http://schemas.openxmlformats.org/officeDocument/2006/math" xmlns:v="urn:schemas-microsoft-com:vml" xmlns:wp14="http://schemas.microsoft.com/office/word/2010/wordprocessingDrawing" xmlns:wp="http://schemas.openxmlformats.org/drawingml/2006/wordprocessingDrawing" xmlns:w10="urn:schemas-microsoft-com:office:word" xmlns:w="http://schemas.openxmlformats.org/wordprocessingml/2006/main" xmlns:w14="http://schemas.microsoft.com/office/word/2010/wordml" xmlns:w15="http://schemas.microsoft.com/office/word/2012/wordml" xmlns:w16cex="http://schemas.microsoft.com/office/word/2018/wordml/cex" xmlns:w16cid="http://schemas.microsoft.com/office/word/2016/wordml/cid" xmlns:w16="http://schemas.microsoft.com/office/word/2018/wordml" xmlns:w16sdtdh="http://schemas.microsoft.com/office/word/2020/wordml/sdtdatahash" xmlns:w16se="http://schemas.microsoft.com/office/word/2015/wordml/symex" xmlns:wpg="http://schemas.microsoft.com/office/word/2010/wordprocessingGroup" xmlns:wpi="http://schemas.microsoft.com/office/word/2010/wordprocessingInk" xmlns:wne="http://schemas.microsoft.com/office/word/2006/wordml" xmlns:wps="http://schemas.microsoft.com/office/word/2010/wordprocessingShape" mc:Ignorable="w14 w15 w16se w16cid w16 w16cex w16sdtdh wp14">
   <w:abstractNum w:abstractNumId="0" w15:restartNumberingAfterBreak="0">
     <w:nsid w:val="25EE6718"/>
     <w:multiLevelType w:val="multilevel"/>
@@ -3681,23 +3631,23 @@
       </w:rPr>
     </w:lvl>
   </w:abstractNum>
-  <w:num w:numId="1">
+  <w:num w:numId="1" w16cid:durableId="108398144">
     <w:abstractNumId w:val="3"/>
   </w:num>
-  <w:num w:numId="2">
+  <w:num w:numId="2" w16cid:durableId="2098013640">
     <w:abstractNumId w:val="1"/>
   </w:num>
-  <w:num w:numId="3">
+  <w:num w:numId="3" w16cid:durableId="1775785345">
     <w:abstractNumId w:val="0"/>
   </w:num>
-  <w:num w:numId="4">
+  <w:num w:numId="4" w16cid:durableId="1037315549">
     <w:abstractNumId w:val="2"/>
   </w:num>
 </w:numbering>
 </file>
 
 <file path=word/styles.xml><?xml version="1.0" encoding="utf-8"?>
-<w:styles xmlns:mc="http://schemas.openxmlformats.org/markup-compatibility/2006" xmlns:r="http://schemas.openxmlformats.org/officeDocument/2006/relationships" xmlns:w="http://schemas.openxmlformats.org/wordprocessingml/2006/main" xmlns:w14="http://schemas.microsoft.com/office/word/2010/wordml" xmlns:w15="http://schemas.microsoft.com/office/word/2012/wordml" xmlns:w16cid="http://schemas.microsoft.com/office/word/2016/wordml/cid" xmlns:w16se="http://schemas.microsoft.com/office/word/2015/wordml/symex" mc:Ignorable="w14 w15 w16se w16cid">
+<w:styles xmlns:mc="http://schemas.openxmlformats.org/markup-compatibility/2006" xmlns:r="http://schemas.openxmlformats.org/officeDocument/2006/relationships" xmlns:w="http://schemas.openxmlformats.org/wordprocessingml/2006/main" xmlns:w14="http://schemas.microsoft.com/office/word/2010/wordml" xmlns:w15="http://schemas.microsoft.com/office/word/2012/wordml" xmlns:w16cex="http://schemas.microsoft.com/office/word/2018/wordml/cex" xmlns:w16cid="http://schemas.microsoft.com/office/word/2016/wordml/cid" xmlns:w16="http://schemas.microsoft.com/office/word/2018/wordml" xmlns:w16sdtdh="http://schemas.microsoft.com/office/word/2020/wordml/sdtdatahash" xmlns:w16se="http://schemas.microsoft.com/office/word/2015/wordml/symex" mc:Ignorable="w14 w15 w16se w16cid w16 w16cex w16sdtdh">
   <w:docDefaults>
     <w:rPrDefault>
       <w:rPr>
@@ -4967,12 +4917,19 @@
 </file>
 
 <file path=customXml/item2.xml><?xml version="1.0" encoding="utf-8"?>
-<p:properties xmlns:p="http://schemas.microsoft.com/office/2006/metadata/properties" xmlns:xsi="http://www.w3.org/2001/XMLSchema-instance" xmlns:pc="http://schemas.microsoft.com/office/infopath/2007/PartnerControls">
-  <documentManagement/>
-</p:properties>
+<b:Sources xmlns:b="http://schemas.openxmlformats.org/officeDocument/2006/bibliography" xmlns="http://schemas.openxmlformats.org/officeDocument/2006/bibliography" SelectedStyle="\APASixthEditionOfficeOnline.xsl" StyleName="APA" Version="6"/>
 </file>
 
 <file path=customXml/item3.xml><?xml version="1.0" encoding="utf-8"?>
+<?mso-contentType ?>
+<FormTemplates xmlns="http://schemas.microsoft.com/sharepoint/v3/contenttype/forms">
+  <Display>DocumentLibraryForm</Display>
+  <Edit>DocumentLibraryForm</Edit>
+  <New>DocumentLibraryForm</New>
+</FormTemplates>
+</file>
+
+<file path=customXml/item4.xml><?xml version="1.0" encoding="utf-8"?>
 <ct:contentTypeSchema xmlns:ct="http://schemas.microsoft.com/office/2006/metadata/contentType" xmlns:ma="http://schemas.microsoft.com/office/2006/metadata/properties/metaAttributes" ct:_="" ma:_="" ma:contentTypeName="Document" ma:contentTypeID="0x010100043371F6EC632843AB6E810AF4A3BC7B" ma:contentTypeVersion="10" ma:contentTypeDescription="Create a new document." ma:contentTypeScope="" ma:versionID="282ec0f36a2566c5ab6043d81deb4f84">
   <xsd:schema xmlns:xsd="http://www.w3.org/2001/XMLSchema" xmlns:xs="http://www.w3.org/2001/XMLSchema" xmlns:p="http://schemas.microsoft.com/office/2006/metadata/properties" xmlns:ns2="fd4092eb-adfe-4033-b17d-7369aaeea5ed" targetNamespace="http://schemas.microsoft.com/office/2006/metadata/properties" ma:root="true" ma:fieldsID="3b2b15e1c3ce2358259825327d93d5a6" ns2:_="">
     <xsd:import namespace="fd4092eb-adfe-4033-b17d-7369aaeea5ed"/>
@@ -5156,17 +5113,10 @@
 </ct:contentTypeSchema>
 </file>
 
-<file path=customXml/item4.xml><?xml version="1.0" encoding="utf-8"?>
-<?mso-contentType ?>
-<FormTemplates xmlns="http://schemas.microsoft.com/sharepoint/v3/contenttype/forms">
-  <Display>DocumentLibraryForm</Display>
-  <Edit>DocumentLibraryForm</Edit>
-  <New>DocumentLibraryForm</New>
-</FormTemplates>
-</file>
-
 <file path=customXml/item5.xml><?xml version="1.0" encoding="utf-8"?>
-<b:Sources xmlns:b="http://schemas.openxmlformats.org/officeDocument/2006/bibliography" xmlns="http://schemas.openxmlformats.org/officeDocument/2006/bibliography" SelectedStyle="\APASixthEditionOfficeOnline.xsl" StyleName="APA" Version="6"/>
+<p:properties xmlns:p="http://schemas.microsoft.com/office/2006/metadata/properties" xmlns:xsi="http://www.w3.org/2001/XMLSchema-instance" xmlns:pc="http://schemas.microsoft.com/office/infopath/2007/PartnerControls">
+  <documentManagement/>
+</p:properties>
 </file>
 
 <file path=customXml/itemProps1.xml><?xml version="1.0" encoding="utf-8"?>
@@ -5178,27 +5128,14 @@
 </file>
 
 <file path=customXml/itemProps2.xml><?xml version="1.0" encoding="utf-8"?>
-<ds:datastoreItem xmlns:ds="http://schemas.openxmlformats.org/officeDocument/2006/customXml" ds:itemID="{516825A4-B743-4155-A502-62F05A934368}">
+<ds:datastoreItem xmlns:ds="http://schemas.openxmlformats.org/officeDocument/2006/customXml" ds:itemID="{EAB4D5AD-841C-4B99-B8FF-879B95B18D29}">
   <ds:schemaRefs>
-    <ds:schemaRef ds:uri="http://schemas.microsoft.com/office/2006/metadata/properties"/>
-    <ds:schemaRef ds:uri="http://www.w3.org/XML/1998/namespace"/>
-    <ds:schemaRef ds:uri="http://purl.org/dc/elements/1.1/"/>
-    <ds:schemaRef ds:uri="http://purl.org/dc/dcmitype/"/>
-    <ds:schemaRef ds:uri="http://schemas.microsoft.com/office/infopath/2007/PartnerControls"/>
-    <ds:schemaRef ds:uri="http://schemas.openxmlformats.org/package/2006/metadata/core-properties"/>
-    <ds:schemaRef ds:uri="http://schemas.microsoft.com/office/2006/documentManagement/types"/>
-    <ds:schemaRef ds:uri="73dbb10f-d65e-4026-aa5c-544c0db9c1ca"/>
-    <ds:schemaRef ds:uri="a95f19fb-cad5-4f59-9d9d-bfe7d2b05f17"/>
-    <ds:schemaRef ds:uri="http://purl.org/dc/terms/"/>
+    <ds:schemaRef ds:uri="http://schemas.openxmlformats.org/officeDocument/2006/bibliography"/>
   </ds:schemaRefs>
 </ds:datastoreItem>
 </file>
 
 <file path=customXml/itemProps3.xml><?xml version="1.0" encoding="utf-8"?>
-<ds:datastoreItem xmlns:ds="http://schemas.openxmlformats.org/officeDocument/2006/customXml" ds:itemID="{64A16498-6641-4C05-8834-E34E6AC8C8B0}"/>
-</file>
-
-<file path=customXml/itemProps4.xml><?xml version="1.0" encoding="utf-8"?>
 <ds:datastoreItem xmlns:ds="http://schemas.openxmlformats.org/officeDocument/2006/customXml" ds:itemID="{59656981-048F-4284-8989-603A95F5CDAF}">
   <ds:schemaRefs>
     <ds:schemaRef ds:uri="http://schemas.microsoft.com/sharepoint/v3/contenttype/forms"/>
@@ -5206,10 +5143,29 @@
 </ds:datastoreItem>
 </file>
 
+<file path=customXml/itemProps4.xml><?xml version="1.0" encoding="utf-8"?>
+<ds:datastoreItem xmlns:ds="http://schemas.openxmlformats.org/officeDocument/2006/customXml" ds:itemID="{64A16498-6641-4C05-8834-E34E6AC8C8B0}">
+  <ds:schemaRefs>
+    <ds:schemaRef ds:uri="http://schemas.microsoft.com/office/2006/metadata/contentType"/>
+    <ds:schemaRef ds:uri="http://schemas.microsoft.com/office/2006/metadata/properties/metaAttributes"/>
+    <ds:schemaRef ds:uri="http://www.w3.org/2001/XMLSchema"/>
+    <ds:schemaRef ds:uri="http://schemas.microsoft.com/office/2006/metadata/properties"/>
+    <ds:schemaRef ds:uri="fd4092eb-adfe-4033-b17d-7369aaeea5ed"/>
+    <ds:schemaRef ds:uri="http://schemas.microsoft.com/office/2006/documentManagement/types"/>
+    <ds:schemaRef ds:uri="http://schemas.microsoft.com/office/infopath/2007/PartnerControls"/>
+    <ds:schemaRef ds:uri="http://schemas.openxmlformats.org/package/2006/metadata/core-properties"/>
+    <ds:schemaRef ds:uri="http://purl.org/dc/elements/1.1/"/>
+    <ds:schemaRef ds:uri="http://purl.org/dc/terms/"/>
+    <ds:schemaRef ds:uri="http://schemas.microsoft.com/internal/obd"/>
+  </ds:schemaRefs>
+</ds:datastoreItem>
+</file>
+
 <file path=customXml/itemProps5.xml><?xml version="1.0" encoding="utf-8"?>
-<ds:datastoreItem xmlns:ds="http://schemas.openxmlformats.org/officeDocument/2006/customXml" ds:itemID="{EAB4D5AD-841C-4B99-B8FF-879B95B18D29}">
+<ds:datastoreItem xmlns:ds="http://schemas.openxmlformats.org/officeDocument/2006/customXml" ds:itemID="{516825A4-B743-4155-A502-62F05A934368}">
   <ds:schemaRefs>
-    <ds:schemaRef ds:uri="http://schemas.openxmlformats.org/officeDocument/2006/bibliography"/>
+    <ds:schemaRef ds:uri="http://schemas.microsoft.com/office/2006/metadata/properties"/>
+    <ds:schemaRef ds:uri="http://schemas.microsoft.com/office/infopath/2007/PartnerControls"/>
   </ds:schemaRefs>
 </ds:datastoreItem>
 </file>